--- a/ressources/Willkommen in Karlsruhe.docx
+++ b/ressources/Willkommen in Karlsruhe.docx
@@ -3,15 +3,53 @@
 <w:document xmlns:ve="http://schemas.openxmlformats.org/markup-compatibility/2006" xmlns:o="urn:schemas-microsoft-com:office:office" xmlns:r="http://schemas.openxmlformats.org/officeDocument/2006/relationships" xmlns:m="http://schemas.openxmlformats.org/officeDocument/2006/math" xmlns:v="urn:schemas-microsoft-com:vml" xmlns:wp="http://schemas.openxmlformats.org/drawingml/2006/wordprocessingDrawing" xmlns:w10="urn:schemas-microsoft-com:office:word" xmlns:w="http://schemas.openxmlformats.org/wordprocessingml/2006/main" xmlns:wne="http://schemas.microsoft.com/office/word/2006/wordml">
   <w:body>
     <w:p>
-      <w:r>
+      <w:pPr>
+        <w:rPr>
+          <w:rFonts w:ascii="Albertus Extra Bold" w:hAnsi="Albertus Extra Bold" w:cs="Aharoni"/>
+          <w:highlight w:val="yellow"/>
+        </w:rPr>
+      </w:pPr>
+      <w:r>
+        <w:rPr>
+          <w:rFonts w:ascii="Albertus Extra Bold" w:hAnsi="Albertus Extra Bold" w:cs="Aharoni"/>
+          <w:highlight w:val="yellow"/>
+        </w:rPr>
+        <w:t xml:space="preserve">Herzlich </w:t>
+      </w:r>
+      <w:r>
+        <w:rPr>
+          <w:rFonts w:ascii="Albertus Extra Bold" w:hAnsi="Albertus Extra Bold" w:cs="Aharoni"/>
+          <w:highlight w:val="yellow"/>
+        </w:rPr>
         <w:t>Willkommen in Karlsruhe</w:t>
       </w:r>
       <w:r>
+        <w:rPr>
+          <w:rFonts w:ascii="Albertus Extra Bold" w:hAnsi="Albertus Extra Bold" w:cs="Aharoni"/>
+          <w:highlight w:val="yellow"/>
+        </w:rPr>
         <w:t xml:space="preserve"> Fiona Fidelitas</w:t>
       </w:r>
-    </w:p>
-    <w:p>
-      <w:r>
+      <w:r>
+        <w:rPr>
+          <w:rFonts w:ascii="Albertus Extra Bold" w:hAnsi="Albertus Extra Bold" w:cs="Aharoni"/>
+          <w:highlight w:val="yellow"/>
+        </w:rPr>
+        <w:t>!</w:t>
+      </w:r>
+    </w:p>
+    <w:p>
+      <w:pPr>
+        <w:rPr>
+          <w:rFonts w:ascii="Albertus Extra Bold" w:hAnsi="Albertus Extra Bold" w:cs="Aharoni"/>
+          <w:highlight w:val="yellow"/>
+        </w:rPr>
+      </w:pPr>
+      <w:r>
+        <w:rPr>
+          <w:rFonts w:ascii="Albertus Extra Bold" w:hAnsi="Albertus Extra Bold" w:cs="Aharoni"/>
+          <w:highlight w:val="yellow"/>
+        </w:rPr>
         <w:t>Um endlich zur echten Prinzessin zu werden machst du dich auf den zum Karlsruher Schloss um dort den Thron zu erklimmen.</w:t>
       </w:r>
     </w:p>
@@ -20,50 +58,131 @@
         <w:pBdr>
           <w:bottom w:val="single" w:sz="6" w:space="1" w:color="auto"/>
         </w:pBdr>
-      </w:pPr>
-      <w:r>
-        <w:t>Auf deinem Weg zur Prinzessin musst du leider mit der Bahn fahren, da dein Chauffeur streikt. .oO(Du solltest ihn eventuell nicht so oft treten)</w:t>
-      </w:r>
-    </w:p>
-    <w:p/>
+        <w:rPr>
+          <w:rFonts w:ascii="Albertus Extra Bold" w:hAnsi="Albertus Extra Bold" w:cs="Aharoni"/>
+          <w:highlight w:val="yellow"/>
+        </w:rPr>
+      </w:pPr>
+      <w:r>
+        <w:rPr>
+          <w:rFonts w:ascii="Albertus Extra Bold" w:hAnsi="Albertus Extra Bold" w:cs="Aharoni"/>
+          <w:highlight w:val="yellow"/>
+        </w:rPr>
+        <w:t xml:space="preserve">Auf deinem Weg zur Prinzessin musst du leider mit der Bahn fahren, da dein Chauffeur streikt. </w:t>
+      </w:r>
+    </w:p>
     <w:p>
       <w:pPr>
         <w:pBdr>
           <w:bottom w:val="single" w:sz="6" w:space="1" w:color="auto"/>
         </w:pBdr>
-      </w:pPr>
-      <w:r>
-        <w:t>Als du am Bahnhof ankommst schaust du dich um und entdeckst den Zoo. Da du schon lange nicht mehr im Zoo warst, entscheidest du dich dort kurz vorbei zu schauen.</w:t>
-      </w:r>
-    </w:p>
-    <w:p>
-      <w:r>
-        <w:t xml:space="preserve">Das waren aber ein paar böse Wölfe die du dort getroffen hast … </w:t>
-      </w:r>
-    </w:p>
-    <w:p>
-      <w:r>
-        <w:t>Völlig erschöpfst steigst du in die nächste Bahn, eigentlich die 4 Richtung Marktplatz …</w:t>
-      </w:r>
-    </w:p>
-    <w:p>
-      <w:r>
-        <w:t>Leider hast du dich verlesen und bist in die 6 eingestiegen. Wegen der vielen Baustellen endet diese allerdings am Hauptfriedhof.</w:t>
-      </w:r>
+        <w:rPr>
+          <w:rFonts w:ascii="Albertus Extra Bold" w:hAnsi="Albertus Extra Bold" w:cs="Aharoni"/>
+        </w:rPr>
+      </w:pPr>
+      <w:r>
+        <w:rPr>
+          <w:rFonts w:ascii="Albertus Extra Bold" w:hAnsi="Albertus Extra Bold" w:cs="Aharoni"/>
+          <w:highlight w:val="yellow"/>
+        </w:rPr>
+        <w:t>.</w:t>
+      </w:r>
+      <w:proofErr w:type="spellStart"/>
+      <w:r>
+        <w:rPr>
+          <w:rFonts w:ascii="Albertus Extra Bold" w:hAnsi="Albertus Extra Bold" w:cs="Aharoni"/>
+          <w:highlight w:val="yellow"/>
+        </w:rPr>
+        <w:t>oO</w:t>
+      </w:r>
+      <w:proofErr w:type="spellEnd"/>
+      <w:r>
+        <w:rPr>
+          <w:rFonts w:ascii="Albertus Extra Bold" w:hAnsi="Albertus Extra Bold" w:cs="Aharoni"/>
+          <w:highlight w:val="yellow"/>
+        </w:rPr>
+        <w:t>(Du solltest ihn eventuell nicht so oft treten)</w:t>
+      </w:r>
+    </w:p>
+    <w:p>
+      <w:pPr>
+        <w:rPr>
+          <w:rFonts w:ascii="Albertus Extra Bold" w:hAnsi="Albertus Extra Bold" w:cs="Aharoni"/>
+        </w:rPr>
+      </w:pPr>
     </w:p>
     <w:p>
       <w:pPr>
         <w:pBdr>
           <w:bottom w:val="single" w:sz="6" w:space="1" w:color="auto"/>
         </w:pBdr>
-      </w:pPr>
-      <w:r>
-        <w:t>Ist ja eigentlich ein kurzer Weg durch den Hauptfriedhof zum Schloss ….</w:t>
-      </w:r>
-    </w:p>
-    <w:p>
-      <w:r>
-        <w:t>Wo kamen den die ganzen Zombies auf einmal her, nunja, weiter geht’s!</w:t>
+        <w:rPr>
+          <w:rFonts w:ascii="Albertus Extra Bold" w:hAnsi="Albertus Extra Bold" w:cs="Aharoni"/>
+        </w:rPr>
+      </w:pPr>
+      <w:r>
+        <w:rPr>
+          <w:rFonts w:ascii="Albertus Extra Bold" w:hAnsi="Albertus Extra Bold" w:cs="Aharoni"/>
+          <w:highlight w:val="yellow"/>
+        </w:rPr>
+        <w:t xml:space="preserve">Als du am Bahnhof ankommst </w:t>
+      </w:r>
+      <w:r>
+        <w:rPr>
+          <w:rFonts w:ascii="Arial Black" w:hAnsi="Arial Black" w:cs="Aharoni"/>
+          <w:highlight w:val="yellow"/>
+        </w:rPr>
+        <w:t>schaust</w:t>
+      </w:r>
+      <w:r>
+        <w:rPr>
+          <w:rFonts w:ascii="Albertus Extra Bold" w:hAnsi="Albertus Extra Bold" w:cs="Aharoni"/>
+          <w:highlight w:val="yellow"/>
+        </w:rPr>
+        <w:t xml:space="preserve"> du dich um und entdeckst den Zoo. Da du schon lange nicht mehr im Zoo warst, entscheidest du dich dort kurz vorbei zu schauen.</w:t>
+      </w:r>
+    </w:p>
+    <w:p>
+      <w:pPr>
+        <w:rPr>
+          <w:rFonts w:ascii="Albertus Extra Bold" w:hAnsi="Albertus Extra Bold" w:cs="Aharoni"/>
+          <w:highlight w:val="yellow"/>
+        </w:rPr>
+      </w:pPr>
+      <w:r>
+        <w:rPr>
+          <w:rFonts w:ascii="Albertus Extra Bold" w:hAnsi="Albertus Extra Bold" w:cs="Aharoni"/>
+          <w:highlight w:val="yellow"/>
+        </w:rPr>
+        <w:t xml:space="preserve">Das waren aber ein paar böse Wölfe die du dort getroffen hast … </w:t>
+      </w:r>
+    </w:p>
+    <w:p>
+      <w:pPr>
+        <w:rPr>
+          <w:rFonts w:ascii="Albertus Extra Bold" w:hAnsi="Albertus Extra Bold" w:cs="Aharoni"/>
+        </w:rPr>
+      </w:pPr>
+      <w:r>
+        <w:rPr>
+          <w:rFonts w:ascii="Albertus Extra Bold" w:hAnsi="Albertus Extra Bold" w:cs="Aharoni"/>
+          <w:highlight w:val="yellow"/>
+        </w:rPr>
+        <w:t>Völlig erschöpfst steigst du in die nächste Bahn, eigentlich die 4 Richtung Marktplatz …</w:t>
+      </w:r>
+    </w:p>
+    <w:p>
+      <w:pPr>
+        <w:rPr>
+          <w:rFonts w:ascii="Albertus Extra Bold" w:hAnsi="Albertus Extra Bold" w:cs="Aharoni"/>
+        </w:rPr>
+      </w:pPr>
+      <w:r>
+        <w:rPr>
+          <w:rFonts w:ascii="Albertus Extra Bold" w:hAnsi="Albertus Extra Bold" w:cs="Aharoni"/>
+          <w:highlight w:val="yellow"/>
+        </w:rPr>
+        <w:t>Leider hast du dich verlesen und bist in die 6 eingestiegen. Wegen der vielen Baustellen endet diese allerdings am Hauptfriedhof.</w:t>
       </w:r>
     </w:p>
     <w:p>
@@ -71,14 +190,66 @@
         <w:pBdr>
           <w:bottom w:val="single" w:sz="6" w:space="1" w:color="auto"/>
         </w:pBdr>
-      </w:pPr>
-      <w:r>
-        <w:t>Als du am Marktplatz ankommst entscheidest du dich noch zu einem kleinen Abstecher in die Ruhestädte von Karl dem Großen.</w:t>
-      </w:r>
-    </w:p>
-    <w:p>
-      <w:r>
-        <w:t>Das war aber größer als erwartet und die Mumien scheinen auch erst kürzlich eingezogen zu sein.</w:t>
+        <w:rPr>
+          <w:rFonts w:ascii="Albertus Extra Bold" w:hAnsi="Albertus Extra Bold" w:cs="Aharoni"/>
+        </w:rPr>
+      </w:pPr>
+      <w:r>
+        <w:rPr>
+          <w:rFonts w:ascii="Albertus Extra Bold" w:hAnsi="Albertus Extra Bold" w:cs="Aharoni"/>
+          <w:highlight w:val="yellow"/>
+        </w:rPr>
+        <w:t xml:space="preserve">Ist ja eigentlich ein kurzer Weg durch </w:t>
+      </w:r>
+      <w:r>
+        <w:rPr>
+          <w:rFonts w:ascii="Albertus Extra Bold" w:hAnsi="Albertus Extra Bold" w:cs="Aharoni"/>
+          <w:highlight w:val="yellow"/>
+        </w:rPr>
+        <w:t>den Hauptfriedhof zum Schloss… Warum gönnst du dir nicht einen kurzen Spaziergang?</w:t>
+      </w:r>
+    </w:p>
+    <w:p>
+      <w:pPr>
+        <w:rPr>
+          <w:rFonts w:ascii="Albertus Extra Bold" w:hAnsi="Albertus Extra Bold" w:cs="Aharoni"/>
+        </w:rPr>
+      </w:pPr>
+      <w:r>
+        <w:rPr>
+          <w:rFonts w:ascii="Albertus Extra Bold" w:hAnsi="Albertus Extra Bold" w:cs="Aharoni"/>
+          <w:highlight w:val="yellow"/>
+        </w:rPr>
+        <w:t xml:space="preserve">Wo kamen den die ganzen Zombies auf einmal her, </w:t>
+      </w:r>
+      <w:proofErr w:type="spellStart"/>
+      <w:r>
+        <w:rPr>
+          <w:rFonts w:ascii="Albertus Extra Bold" w:hAnsi="Albertus Extra Bold" w:cs="Aharoni"/>
+          <w:highlight w:val="yellow"/>
+        </w:rPr>
+        <w:t>nunja</w:t>
+      </w:r>
+      <w:proofErr w:type="spellEnd"/>
+      <w:r>
+        <w:rPr>
+          <w:rFonts w:ascii="Albertus Extra Bold" w:hAnsi="Albertus Extra Bold" w:cs="Aharoni"/>
+          <w:highlight w:val="yellow"/>
+        </w:rPr>
+        <w:t>, weiter geht’s!</w:t>
+      </w:r>
+    </w:p>
+    <w:p>
+      <w:pPr>
+        <w:rPr>
+          <w:rFonts w:ascii="Albertus Extra Bold" w:hAnsi="Albertus Extra Bold" w:cs="Aharoni"/>
+        </w:rPr>
+      </w:pPr>
+      <w:r>
+        <w:rPr>
+          <w:rFonts w:ascii="Albertus Extra Bold" w:hAnsi="Albertus Extra Bold" w:cs="Aharoni"/>
+        </w:rPr>
+        <w:t>Du steigst in die nächste Bahn, die dich nun hoffentlich zum Marktplatz bringt.</w:t>
       </w:r>
     </w:p>
     <w:p>
@@ -86,83 +257,356 @@
         <w:pBdr>
           <w:bottom w:val="single" w:sz="6" w:space="1" w:color="auto"/>
         </w:pBdr>
-      </w:pPr>
-      <w:r>
+        <w:rPr>
+          <w:rFonts w:ascii="Albertus Extra Bold" w:hAnsi="Albertus Extra Bold" w:cs="Aharoni"/>
+        </w:rPr>
+      </w:pPr>
+      <w:r>
+        <w:rPr>
+          <w:rFonts w:ascii="Albertus Extra Bold" w:hAnsi="Albertus Extra Bold" w:cs="Aharoni"/>
+          <w:highlight w:val="yellow"/>
+        </w:rPr>
+        <w:t>Als du am Marktplatz ankommst entscheidest du dich noch zu einem kleinen Abstecher in die</w:t>
+      </w:r>
+      <w:r>
+        <w:rPr>
+          <w:rFonts w:ascii="Albertus Extra Bold" w:hAnsi="Albertus Extra Bold" w:cs="Aharoni"/>
+          <w:highlight w:val="yellow"/>
+        </w:rPr>
+        <w:t xml:space="preserve"> Ruhestädte von Karl dem Großen – der Pyramide.</w:t>
+      </w:r>
+    </w:p>
+    <w:p>
+      <w:pPr>
+        <w:rPr>
+          <w:rFonts w:ascii="Albertus Extra Bold" w:hAnsi="Albertus Extra Bold" w:cs="Aharoni"/>
+        </w:rPr>
+      </w:pPr>
+      <w:r>
+        <w:rPr>
+          <w:rFonts w:ascii="Albertus Extra Bold" w:hAnsi="Albertus Extra Bold" w:cs="Aharoni"/>
+          <w:highlight w:val="yellow"/>
+        </w:rPr>
+        <w:t>Das war aber größer als erwartet und die Mumien scheinen auch erst kürzlich eingezogen zu sein.</w:t>
+      </w:r>
+    </w:p>
+    <w:p>
+      <w:pPr>
+        <w:pBdr>
+          <w:bottom w:val="single" w:sz="6" w:space="1" w:color="auto"/>
+        </w:pBdr>
+        <w:rPr>
+          <w:rFonts w:ascii="Albertus Extra Bold" w:hAnsi="Albertus Extra Bold" w:cs="Aharoni"/>
+        </w:rPr>
+      </w:pPr>
+      <w:r>
+        <w:rPr>
+          <w:rFonts w:ascii="Albertus Extra Bold" w:hAnsi="Albertus Extra Bold" w:cs="Aharoni"/>
+          <w:highlight w:val="yellow"/>
+        </w:rPr>
         <w:t>Nun nur noch schnell zu Fuß zum Schloss und du hast dein Ziel erreicht!</w:t>
       </w:r>
     </w:p>
     <w:p>
-      <w:r>
-        <w:t>Tzja, das war wohl nichts, du hättest dich auf dem Weg zum Schloss wohl besser benehmen sollen.</w:t>
-      </w:r>
-    </w:p>
-    <w:p/>
-    <w:p/>
-    <w:p>
-      <w:r>
+      <w:pPr>
+        <w:rPr>
+          <w:rFonts w:ascii="Albertus Extra Bold" w:hAnsi="Albertus Extra Bold" w:cs="Aharoni"/>
+        </w:rPr>
+      </w:pPr>
+      <w:proofErr w:type="spellStart"/>
+      <w:r>
+        <w:rPr>
+          <w:rFonts w:ascii="Albertus Extra Bold" w:hAnsi="Albertus Extra Bold" w:cs="Aharoni"/>
+          <w:highlight w:val="yellow"/>
+        </w:rPr>
+        <w:t>Tzja</w:t>
+      </w:r>
+      <w:proofErr w:type="spellEnd"/>
+      <w:r>
+        <w:rPr>
+          <w:rFonts w:ascii="Albertus Extra Bold" w:hAnsi="Albertus Extra Bold" w:cs="Aharoni"/>
+          <w:highlight w:val="yellow"/>
+        </w:rPr>
+        <w:t>, das war wohl nichts, du hättest dich auf dem Weg zum Schloss wohl besser benehmen sollen.</w:t>
+      </w:r>
+    </w:p>
+    <w:p>
+      <w:pPr>
+        <w:rPr>
+          <w:rFonts w:ascii="Albertus Extra Bold" w:hAnsi="Albertus Extra Bold" w:cs="Aharoni"/>
+        </w:rPr>
+      </w:pPr>
+    </w:p>
+    <w:p>
+      <w:pPr>
+        <w:rPr>
+          <w:rFonts w:ascii="Albertus Extra Bold" w:hAnsi="Albertus Extra Bold" w:cs="Aharoni"/>
+        </w:rPr>
+      </w:pPr>
+    </w:p>
+    <w:p>
+      <w:pPr>
+        <w:rPr>
+          <w:rFonts w:ascii="Albertus Extra Bold" w:hAnsi="Albertus Extra Bold" w:cs="Aharoni"/>
+        </w:rPr>
+      </w:pPr>
+      <w:r>
+        <w:rPr>
+          <w:rFonts w:ascii="Albertus Extra Bold" w:hAnsi="Albertus Extra Bold" w:cs="Aharoni"/>
+        </w:rPr>
         <w:br w:type="page"/>
       </w:r>
     </w:p>
     <w:p>
-      <w:r>
+      <w:pPr>
+        <w:rPr>
+          <w:rFonts w:ascii="Albertus Extra Bold" w:hAnsi="Albertus Extra Bold" w:cs="Aharoni"/>
+        </w:rPr>
+      </w:pPr>
+      <w:proofErr w:type="spellStart"/>
+      <w:r>
+        <w:rPr>
+          <w:rFonts w:ascii="Albertus Extra Bold" w:hAnsi="Albertus Extra Bold" w:cs="Aharoni"/>
+        </w:rPr>
         <w:lastRenderedPageBreak/>
         <w:t>Credits</w:t>
       </w:r>
-    </w:p>
-    <w:p>
-      <w:r>
-        <w:t>Development + Sounds</w:t>
-      </w:r>
-    </w:p>
-    <w:p>
-      <w:r>
+      <w:proofErr w:type="spellEnd"/>
+    </w:p>
+    <w:p>
+      <w:pPr>
+        <w:rPr>
+          <w:rFonts w:ascii="Albertus Extra Bold" w:hAnsi="Albertus Extra Bold" w:cs="Aharoni"/>
+        </w:rPr>
+      </w:pPr>
+      <w:r>
+        <w:rPr>
+          <w:rFonts w:ascii="Albertus Extra Bold" w:hAnsi="Albertus Extra Bold" w:cs="Aharoni"/>
+        </w:rPr>
+        <w:t xml:space="preserve">Development </w:t>
+      </w:r>
+    </w:p>
+    <w:p>
+      <w:pPr>
+        <w:rPr>
+          <w:rFonts w:ascii="Albertus Extra Bold" w:hAnsi="Albertus Extra Bold" w:cs="Aharoni"/>
+        </w:rPr>
+      </w:pPr>
+      <w:r>
+        <w:rPr>
+          <w:rFonts w:ascii="Albertus Extra Bold" w:hAnsi="Albertus Extra Bold" w:cs="Aharoni"/>
+        </w:rPr>
         <w:t>Siegfried Kullmann</w:t>
       </w:r>
     </w:p>
     <w:p>
-      <w:r>
-        <w:t>Simon Perkampus</w:t>
-      </w:r>
-    </w:p>
-    <w:p/>
-    <w:p>
-      <w:r>
-        <w:t>Grafik, Story und Leveldesing</w:t>
-      </w:r>
-    </w:p>
-    <w:p>
-      <w:r>
+      <w:pPr>
+        <w:rPr>
+          <w:rFonts w:ascii="Albertus Extra Bold" w:hAnsi="Albertus Extra Bold" w:cs="Aharoni"/>
+        </w:rPr>
+      </w:pPr>
+      <w:r>
+        <w:rPr>
+          <w:rFonts w:ascii="Albertus Extra Bold" w:hAnsi="Albertus Extra Bold" w:cs="Aharoni"/>
+        </w:rPr>
+        <w:t xml:space="preserve">Simon </w:t>
+      </w:r>
+      <w:proofErr w:type="spellStart"/>
+      <w:r>
+        <w:rPr>
+          <w:rFonts w:ascii="Albertus Extra Bold" w:hAnsi="Albertus Extra Bold" w:cs="Aharoni"/>
+        </w:rPr>
+        <w:t>Perkampus</w:t>
+      </w:r>
+      <w:proofErr w:type="spellEnd"/>
+    </w:p>
+    <w:p>
+      <w:pPr>
+        <w:rPr>
+          <w:rFonts w:ascii="Albertus Extra Bold" w:hAnsi="Albertus Extra Bold" w:cs="Aharoni"/>
+        </w:rPr>
+      </w:pPr>
+    </w:p>
+    <w:p>
+      <w:pPr>
+        <w:rPr>
+          <w:rFonts w:ascii="Albertus Extra Bold" w:hAnsi="Albertus Extra Bold" w:cs="Aharoni"/>
+        </w:rPr>
+      </w:pPr>
+      <w:r>
+        <w:rPr>
+          <w:rFonts w:ascii="Albertus Extra Bold" w:hAnsi="Albertus Extra Bold" w:cs="Aharoni"/>
+        </w:rPr>
+        <w:t xml:space="preserve">Grafik, </w:t>
+      </w:r>
+      <w:r>
+        <w:rPr>
+          <w:rFonts w:ascii="Albertus Extra Bold" w:hAnsi="Albertus Extra Bold" w:cs="Aharoni"/>
+        </w:rPr>
+        <w:t xml:space="preserve">Sound, </w:t>
+      </w:r>
+      <w:r>
+        <w:rPr>
+          <w:rFonts w:ascii="Albertus Extra Bold" w:hAnsi="Albertus Extra Bold" w:cs="Aharoni"/>
+        </w:rPr>
+        <w:t>Story</w:t>
+      </w:r>
+      <w:r>
+        <w:rPr>
+          <w:rFonts w:ascii="Albertus Extra Bold" w:hAnsi="Albertus Extra Bold" w:cs="Aharoni"/>
+        </w:rPr>
+        <w:t>-</w:t>
+      </w:r>
+      <w:r>
+        <w:rPr>
+          <w:rFonts w:ascii="Albertus Extra Bold" w:hAnsi="Albertus Extra Bold" w:cs="Aharoni"/>
+        </w:rPr>
+        <w:t xml:space="preserve"> und </w:t>
+      </w:r>
+      <w:proofErr w:type="spellStart"/>
+      <w:r>
+        <w:rPr>
+          <w:rFonts w:ascii="Albertus Extra Bold" w:hAnsi="Albertus Extra Bold" w:cs="Aharoni"/>
+        </w:rPr>
+        <w:t>Level</w:t>
+      </w:r>
+      <w:r>
+        <w:rPr>
+          <w:rFonts w:ascii="Albertus Extra Bold" w:hAnsi="Albertus Extra Bold" w:cs="Aharoni"/>
+        </w:rPr>
+        <w:t>design</w:t>
+      </w:r>
+      <w:proofErr w:type="spellEnd"/>
+    </w:p>
+    <w:p>
+      <w:pPr>
+        <w:rPr>
+          <w:rFonts w:ascii="Albertus Extra Bold" w:hAnsi="Albertus Extra Bold" w:cs="Aharoni"/>
+        </w:rPr>
+      </w:pPr>
+      <w:r>
+        <w:rPr>
+          <w:rFonts w:ascii="Albertus Extra Bold" w:hAnsi="Albertus Extra Bold" w:cs="Aharoni"/>
+        </w:rPr>
         <w:t>Sarah Beuter</w:t>
       </w:r>
     </w:p>
     <w:p>
-      <w:r>
+      <w:pPr>
+        <w:rPr>
+          <w:rFonts w:ascii="Albertus Extra Bold" w:hAnsi="Albertus Extra Bold" w:cs="Aharoni"/>
+        </w:rPr>
+      </w:pPr>
+      <w:r>
+        <w:rPr>
+          <w:rFonts w:ascii="Albertus Extra Bold" w:hAnsi="Albertus Extra Bold" w:cs="Aharoni"/>
+        </w:rPr>
         <w:t>Ulrike Wolff</w:t>
       </w:r>
     </w:p>
-    <w:p/>
-    <w:p>
-      <w:r>
+    <w:p>
+      <w:pPr>
+        <w:rPr>
+          <w:rFonts w:ascii="Albertus Extra Bold" w:hAnsi="Albertus Extra Bold" w:cs="Aharoni"/>
+        </w:rPr>
+      </w:pPr>
+    </w:p>
+    <w:p>
+      <w:pPr>
+        <w:rPr>
+          <w:rFonts w:ascii="Albertus Extra Bold" w:hAnsi="Albertus Extra Bold" w:cs="Aharoni"/>
+        </w:rPr>
+      </w:pPr>
+      <w:r>
+        <w:rPr>
+          <w:rFonts w:ascii="Albertus Extra Bold" w:hAnsi="Albertus Extra Bold" w:cs="Aharoni"/>
+        </w:rPr>
         <w:t>Tools</w:t>
       </w:r>
     </w:p>
     <w:p>
-      <w:r>
+      <w:pPr>
+        <w:rPr>
+          <w:rFonts w:ascii="Albertus Extra Bold" w:hAnsi="Albertus Extra Bold" w:cs="Aharoni"/>
+        </w:rPr>
+      </w:pPr>
+      <w:proofErr w:type="spellStart"/>
+      <w:r>
+        <w:rPr>
+          <w:rFonts w:ascii="Albertus Extra Bold" w:hAnsi="Albertus Extra Bold" w:cs="Aharoni"/>
+        </w:rPr>
+        <w:t>Gimp</w:t>
+      </w:r>
+      <w:proofErr w:type="spellEnd"/>
+    </w:p>
+    <w:p>
+      <w:pPr>
+        <w:rPr>
+          <w:rFonts w:ascii="Albertus Extra Bold" w:hAnsi="Albertus Extra Bold" w:cs="Aharoni"/>
+        </w:rPr>
+      </w:pPr>
+      <w:r>
+        <w:rPr>
+          <w:rFonts w:ascii="Albertus Extra Bold" w:hAnsi="Albertus Extra Bold" w:cs="Aharoni"/>
+        </w:rPr>
         <w:t>Unity</w:t>
       </w:r>
-    </w:p>
-    <w:p>
-      <w:r>
+      <w:r>
+        <w:rPr>
+          <w:rFonts w:ascii="Albertus Extra Bold" w:hAnsi="Albertus Extra Bold" w:cs="Aharoni"/>
+        </w:rPr>
+        <w:t>3D</w:t>
+      </w:r>
+    </w:p>
+    <w:p>
+      <w:pPr>
+        <w:rPr>
+          <w:rFonts w:ascii="Albertus Extra Bold" w:hAnsi="Albertus Extra Bold" w:cs="Aharoni"/>
+        </w:rPr>
+      </w:pPr>
+      <w:proofErr w:type="spellStart"/>
+      <w:r>
+        <w:rPr>
+          <w:rFonts w:ascii="Albertus Extra Bold" w:hAnsi="Albertus Extra Bold" w:cs="Aharoni"/>
+        </w:rPr>
         <w:t>Tiled</w:t>
       </w:r>
-    </w:p>
-    <w:p>
-      <w:r>
+      <w:proofErr w:type="spellEnd"/>
+    </w:p>
+    <w:p>
+      <w:pPr>
+        <w:rPr>
+          <w:rFonts w:ascii="Albertus Extra Bold" w:hAnsi="Albertus Extra Bold" w:cs="Aharoni"/>
+        </w:rPr>
+      </w:pPr>
+      <w:r>
+        <w:rPr>
+          <w:rFonts w:ascii="Albertus Extra Bold" w:hAnsi="Albertus Extra Bold" w:cs="Aharoni"/>
+        </w:rPr>
         <w:t>Tiled2Unity</w:t>
       </w:r>
     </w:p>
-    <w:p/>
-    <w:p/>
+    <w:p>
+      <w:pPr>
+        <w:rPr>
+          <w:rFonts w:ascii="Albertus Extra Bold" w:hAnsi="Albertus Extra Bold" w:cs="Aharoni"/>
+        </w:rPr>
+      </w:pPr>
+    </w:p>
+    <w:p>
+      <w:pPr>
+        <w:rPr>
+          <w:rFonts w:ascii="Albertus Extra Bold" w:hAnsi="Albertus Extra Bold" w:cs="Aharoni"/>
+        </w:rPr>
+      </w:pPr>
+    </w:p>
+    <w:p>
+      <w:pPr>
+        <w:rPr>
+          <w:rFonts w:ascii="Albertus Extra Bold" w:hAnsi="Albertus Extra Bold" w:cs="Aharoni"/>
+        </w:rPr>
+      </w:pPr>
+    </w:p>
     <w:sectPr>
       <w:pgSz w:w="11906" w:h="16838"/>
       <w:pgMar w:top="1417" w:right="1417" w:bottom="1134" w:left="1417" w:header="708" w:footer="708" w:gutter="0"/>
